--- a/法令ファイル/外国政府の財産の処分等に伴つて生ずる現金の保管に関する政令/外国政府の財産の処分等に伴つて生ずる現金の保管に関する政令（昭和三十八年政令第二百三十四号）.docx
+++ b/法令ファイル/外国政府の財産の処分等に伴つて生ずる現金の保管に関する政令/外国政府の財産の処分等に伴つて生ずる現金の保管に関する政令（昭和三十八年政令第二百三十四号）.docx
@@ -45,7 +45,7 @@
         <w:pStyle w:val="Heading1"/>
       </w:pPr>
       <w:r>
-        <w:t>附　則（平成一二年六月七日政令第三〇七号）</w:t>
+        <w:t>附則（平成一二年六月七日政令第三〇七号）</w:t>
       </w:r>
     </w:p>
     <w:p>
@@ -81,7 +81,7 @@
     </w:pPr>
     <w:r>
       <w:tab/>
-      <w:t>WeGov v0.1 - FTS141</w:t>
+      <w:t>WeGov v0.2 - FTS141</w:t>
     </w:r>
   </w:p>
 </w:ftr>
